--- a/API/Contract.docx
+++ b/API/Contract.docx
@@ -29,7 +29,7 @@
                     </pic:cNvPicPr>
                   </pic:nvPicPr>
                   <pic:blipFill>
-                    <a:blip r:embed="section1_rId4" cstate="print">
+                    <a:blip r:embed="Header_rId4" cstate="print">
                       <a:extLst>
                         <a:ext uri="{28A0092B-C50C-407E-A947-70E740481C1C}">
                           <a14:useLocalDpi xmlns:a14="http://schemas.microsoft.com/office/drawing/2010/main" val="0"/>
@@ -762,819 +762,6 @@
             <w:noProof/>
           </w:rPr>
         </w:pPr>
-      </w:p>
-      <w:sectPr>
-        <w:pgSz w:w="12240" w:h="15840"/>
-        <w:pgMar w:top="1440" w:right="1440" w:bottom="1440" w:left="1440" w:header="720" w:footer="720" w:gutter="0"/>
-        <w:cols w:space="720"/>
-        <w:docGrid w:linePitch="360"/>
-      </w:sectPr>
-    </w:body>
-    <w:body>
-      <w:p>
-        <w:pPr>
-          <w:pStyle w:val="Heading1"/>
-        </w:pPr>
-        <w:r>
-          <w:t>Section 1.3</w:t>
-        </w:r>
-      </w:p>
-      <w:p>
-        <w:r>
-          <w:t xml:space="preserve">This is another section. </w:t>
-        </w:r>
-        <w:r>
-          <w:t>In this section we talk about our qualifications and why we think we’re right for the job.</w:t>
-        </w:r>
-      </w:p>
-      <w:p>
-        <w:r>
-          <w:t xml:space="preserve">Donec </w:t>
-        </w:r>
-        <w:proofErr w:type="spellStart"/>
-        <w:r>
-          <w:t>pretium</w:t>
-        </w:r>
-        <w:proofErr w:type="spellEnd"/>
-        <w:r>
-          <w:t xml:space="preserve"> </w:t>
-        </w:r>
-        <w:proofErr w:type="spellStart"/>
-        <w:r>
-          <w:t>vulputate</w:t>
-        </w:r>
-        <w:proofErr w:type="spellEnd"/>
-        <w:r>
-          <w:t xml:space="preserve"> </w:t>
-        </w:r>
-        <w:proofErr w:type="spellStart"/>
-        <w:r>
-          <w:t>sapien</w:t>
-        </w:r>
-        <w:proofErr w:type="spellEnd"/>
-        <w:r>
-          <w:t xml:space="preserve"> </w:t>
-        </w:r>
-        <w:proofErr w:type="spellStart"/>
-        <w:r>
-          <w:t>nec</w:t>
-        </w:r>
-        <w:proofErr w:type="spellEnd"/>
-        <w:r>
-          <w:t xml:space="preserve"> </w:t>
-        </w:r>
-        <w:proofErr w:type="spellStart"/>
-        <w:r>
-          <w:t>sagittis</w:t>
-        </w:r>
-        <w:proofErr w:type="spellEnd"/>
-        <w:r>
-          <w:t xml:space="preserve">. </w:t>
-        </w:r>
-        <w:proofErr w:type="spellStart"/>
-        <w:r>
-          <w:t>Ornare</w:t>
-        </w:r>
-        <w:proofErr w:type="spellEnd"/>
-        <w:r>
-          <w:t xml:space="preserve"> </w:t>
-        </w:r>
-        <w:proofErr w:type="spellStart"/>
-        <w:r>
-          <w:t>massa</w:t>
-        </w:r>
-        <w:proofErr w:type="spellEnd"/>
-        <w:r>
-          <w:t xml:space="preserve"> </w:t>
-        </w:r>
-        <w:proofErr w:type="spellStart"/>
-        <w:r>
-          <w:t>eget</w:t>
-        </w:r>
-        <w:proofErr w:type="spellEnd"/>
-        <w:r>
-          <w:t xml:space="preserve"> </w:t>
-        </w:r>
-        <w:proofErr w:type="spellStart"/>
-        <w:r>
-          <w:t>egestas</w:t>
-        </w:r>
-        <w:proofErr w:type="spellEnd"/>
-        <w:r>
-          <w:t xml:space="preserve"> </w:t>
-        </w:r>
-        <w:proofErr w:type="spellStart"/>
-        <w:r>
-          <w:t>purus</w:t>
-        </w:r>
-        <w:proofErr w:type="spellEnd"/>
-        <w:r>
-          <w:t xml:space="preserve">. Id </w:t>
-        </w:r>
-        <w:proofErr w:type="spellStart"/>
-        <w:r>
-          <w:t>eu</w:t>
-        </w:r>
-        <w:proofErr w:type="spellEnd"/>
-        <w:r>
-          <w:t xml:space="preserve"> </w:t>
-        </w:r>
-        <w:proofErr w:type="spellStart"/>
-        <w:r>
-          <w:t>nisl</w:t>
-        </w:r>
-        <w:proofErr w:type="spellEnd"/>
-        <w:r>
-          <w:t xml:space="preserve"> </w:t>
-        </w:r>
-        <w:proofErr w:type="spellStart"/>
-        <w:r>
-          <w:t>nunc</w:t>
-        </w:r>
-        <w:proofErr w:type="spellEnd"/>
-        <w:r>
-          <w:t xml:space="preserve"> mi. </w:t>
-        </w:r>
-        <w:proofErr w:type="spellStart"/>
-        <w:r>
-          <w:t>Euismod</w:t>
-        </w:r>
-        <w:proofErr w:type="spellEnd"/>
-        <w:r>
-          <w:t xml:space="preserve"> </w:t>
-        </w:r>
-        <w:proofErr w:type="spellStart"/>
-        <w:r>
-          <w:t>elementum</w:t>
-        </w:r>
-        <w:proofErr w:type="spellEnd"/>
-        <w:r>
-          <w:t xml:space="preserve"> nisi </w:t>
-        </w:r>
-        <w:proofErr w:type="spellStart"/>
-        <w:r>
-          <w:t>quis</w:t>
-        </w:r>
-        <w:proofErr w:type="spellEnd"/>
-        <w:r>
-          <w:t xml:space="preserve"> </w:t>
-        </w:r>
-        <w:proofErr w:type="spellStart"/>
-        <w:r>
-          <w:t>eleifend</w:t>
-        </w:r>
-        <w:proofErr w:type="spellEnd"/>
-        <w:r>
-          <w:t xml:space="preserve"> </w:t>
-        </w:r>
-        <w:proofErr w:type="spellStart"/>
-        <w:r>
-          <w:t>quam</w:t>
-        </w:r>
-        <w:proofErr w:type="spellEnd"/>
-        <w:r>
-          <w:t xml:space="preserve"> </w:t>
-        </w:r>
-        <w:proofErr w:type="spellStart"/>
-        <w:r>
-          <w:t>adipiscing</w:t>
-        </w:r>
-        <w:proofErr w:type="spellEnd"/>
-        <w:r>
-          <w:t xml:space="preserve"> vitae. </w:t>
-        </w:r>
-        <w:proofErr w:type="spellStart"/>
-        <w:r>
-          <w:t>Lectus</w:t>
-        </w:r>
-        <w:proofErr w:type="spellEnd"/>
-        <w:r>
-          <w:t xml:space="preserve"> sit </w:t>
-        </w:r>
-        <w:proofErr w:type="spellStart"/>
-        <w:r>
-          <w:t>amet</w:t>
-        </w:r>
-        <w:proofErr w:type="spellEnd"/>
-        <w:r>
-          <w:t xml:space="preserve"> </w:t>
-        </w:r>
-        <w:proofErr w:type="spellStart"/>
-        <w:r>
-          <w:t>est</w:t>
-        </w:r>
-        <w:proofErr w:type="spellEnd"/>
-        <w:r>
-          <w:t xml:space="preserve"> </w:t>
-        </w:r>
-        <w:proofErr w:type="spellStart"/>
-        <w:r>
-          <w:t>placerat</w:t>
-        </w:r>
-        <w:proofErr w:type="spellEnd"/>
-        <w:r>
-          <w:t xml:space="preserve"> in </w:t>
-        </w:r>
-        <w:proofErr w:type="spellStart"/>
-        <w:r>
-          <w:t>egestas</w:t>
-        </w:r>
-        <w:proofErr w:type="spellEnd"/>
-        <w:r>
-          <w:t xml:space="preserve"> </w:t>
-        </w:r>
-        <w:proofErr w:type="spellStart"/>
-        <w:r>
-          <w:t>erat</w:t>
-        </w:r>
-        <w:proofErr w:type="spellEnd"/>
-        <w:r>
-          <w:t xml:space="preserve">. Pulvinar </w:t>
-        </w:r>
-        <w:proofErr w:type="spellStart"/>
-        <w:r>
-          <w:t>mattis</w:t>
-        </w:r>
-        <w:proofErr w:type="spellEnd"/>
-        <w:r>
-          <w:t xml:space="preserve"> </w:t>
-        </w:r>
-        <w:proofErr w:type="spellStart"/>
-        <w:r>
-          <w:t>nunc</w:t>
-        </w:r>
-        <w:proofErr w:type="spellEnd"/>
-        <w:r>
-          <w:t xml:space="preserve"> sed </w:t>
-        </w:r>
-        <w:proofErr w:type="spellStart"/>
-        <w:r>
-          <w:t>blandit</w:t>
-        </w:r>
-        <w:proofErr w:type="spellEnd"/>
-        <w:r>
-          <w:t xml:space="preserve"> libero </w:t>
-        </w:r>
-        <w:proofErr w:type="spellStart"/>
-        <w:r>
-          <w:t>volutpat</w:t>
-        </w:r>
-        <w:proofErr w:type="spellEnd"/>
-        <w:r>
-          <w:t xml:space="preserve">. Diam </w:t>
-        </w:r>
-        <w:proofErr w:type="spellStart"/>
-        <w:r>
-          <w:t>ut</w:t>
-        </w:r>
-        <w:proofErr w:type="spellEnd"/>
-        <w:r>
-          <w:t xml:space="preserve"> </w:t>
-        </w:r>
-        <w:proofErr w:type="spellStart"/>
-        <w:r>
-          <w:t>venenatis</w:t>
-        </w:r>
-        <w:proofErr w:type="spellEnd"/>
-        <w:r>
-          <w:t xml:space="preserve"> </w:t>
-        </w:r>
-        <w:proofErr w:type="spellStart"/>
-        <w:r>
-          <w:t>tellus</w:t>
-        </w:r>
-        <w:proofErr w:type="spellEnd"/>
-        <w:r>
-          <w:t xml:space="preserve"> in. Eros in cursus </w:t>
-        </w:r>
-        <w:proofErr w:type="spellStart"/>
-        <w:r>
-          <w:t>turpis</w:t>
-        </w:r>
-        <w:proofErr w:type="spellEnd"/>
-        <w:r>
-          <w:t xml:space="preserve"> </w:t>
-        </w:r>
-        <w:proofErr w:type="spellStart"/>
-        <w:r>
-          <w:t>massa</w:t>
-        </w:r>
-        <w:proofErr w:type="spellEnd"/>
-        <w:r>
-          <w:t xml:space="preserve"> </w:t>
-        </w:r>
-        <w:proofErr w:type="spellStart"/>
-        <w:r>
-          <w:t>tincidunt</w:t>
-        </w:r>
-        <w:proofErr w:type="spellEnd"/>
-        <w:r>
-          <w:t xml:space="preserve"> dui </w:t>
-        </w:r>
-        <w:proofErr w:type="spellStart"/>
-        <w:r>
-          <w:t>ut.</w:t>
-        </w:r>
-        <w:proofErr w:type="spellEnd"/>
-        <w:r>
-          <w:t xml:space="preserve"> Tellus </w:t>
-        </w:r>
-        <w:proofErr w:type="spellStart"/>
-        <w:r>
-          <w:t>pellentesque</w:t>
-        </w:r>
-        <w:proofErr w:type="spellEnd"/>
-        <w:r>
-          <w:t xml:space="preserve"> </w:t>
-        </w:r>
-        <w:proofErr w:type="spellStart"/>
-        <w:r>
-          <w:t>eu</w:t>
-        </w:r>
-        <w:proofErr w:type="spellEnd"/>
-        <w:r>
-          <w:t xml:space="preserve"> </w:t>
-        </w:r>
-        <w:proofErr w:type="spellStart"/>
-        <w:r>
-          <w:t>tincidunt</w:t>
-        </w:r>
-        <w:proofErr w:type="spellEnd"/>
-        <w:r>
-          <w:t xml:space="preserve"> </w:t>
-        </w:r>
-        <w:proofErr w:type="spellStart"/>
-        <w:r>
-          <w:t>tortor</w:t>
-        </w:r>
-        <w:proofErr w:type="spellEnd"/>
-        <w:r>
-          <w:t xml:space="preserve"> </w:t>
-        </w:r>
-        <w:proofErr w:type="spellStart"/>
-        <w:r>
-          <w:t>aliquam</w:t>
-        </w:r>
-        <w:proofErr w:type="spellEnd"/>
-        <w:r>
-          <w:t xml:space="preserve"> </w:t>
-        </w:r>
-        <w:proofErr w:type="spellStart"/>
-        <w:r>
-          <w:t>nulla</w:t>
-        </w:r>
-        <w:proofErr w:type="spellEnd"/>
-        <w:r>
-          <w:t xml:space="preserve"> </w:t>
-        </w:r>
-        <w:proofErr w:type="spellStart"/>
-        <w:r>
-          <w:t>facilisi</w:t>
-        </w:r>
-        <w:proofErr w:type="spellEnd"/>
-        <w:r>
-          <w:t xml:space="preserve"> </w:t>
-        </w:r>
-        <w:proofErr w:type="spellStart"/>
-        <w:r>
-          <w:t>cras</w:t>
-        </w:r>
-        <w:proofErr w:type="spellEnd"/>
-        <w:r>
-          <w:t xml:space="preserve"> fermentum. </w:t>
-        </w:r>
-        <w:proofErr w:type="spellStart"/>
-        <w:r>
-          <w:t>Consectetur</w:t>
-        </w:r>
-        <w:proofErr w:type="spellEnd"/>
-        <w:r>
-          <w:t xml:space="preserve"> libero id </w:t>
-        </w:r>
-        <w:proofErr w:type="spellStart"/>
-        <w:r>
-          <w:t>faucibus</w:t>
-        </w:r>
-        <w:proofErr w:type="spellEnd"/>
-        <w:r>
-          <w:t xml:space="preserve"> </w:t>
-        </w:r>
-        <w:proofErr w:type="spellStart"/>
-        <w:r>
-          <w:t>nisl</w:t>
-        </w:r>
-        <w:proofErr w:type="spellEnd"/>
-        <w:r>
-          <w:t xml:space="preserve"> </w:t>
-        </w:r>
-        <w:proofErr w:type="spellStart"/>
-        <w:r>
-          <w:t>tincidunt</w:t>
-        </w:r>
-        <w:proofErr w:type="spellEnd"/>
-        <w:r>
-          <w:t xml:space="preserve"> </w:t>
-        </w:r>
-        <w:proofErr w:type="spellStart"/>
-        <w:r>
-          <w:t>eget</w:t>
-        </w:r>
-        <w:proofErr w:type="spellEnd"/>
-        <w:r>
-          <w:t xml:space="preserve"> </w:t>
-        </w:r>
-        <w:proofErr w:type="spellStart"/>
-        <w:r>
-          <w:t>nullam</w:t>
-        </w:r>
-        <w:proofErr w:type="spellEnd"/>
-        <w:r>
-          <w:t xml:space="preserve"> non. </w:t>
-        </w:r>
-        <w:proofErr w:type="spellStart"/>
-        <w:r>
-          <w:t>Venenatis</w:t>
-        </w:r>
-        <w:proofErr w:type="spellEnd"/>
-        <w:r>
-          <w:t xml:space="preserve"> </w:t>
-        </w:r>
-        <w:proofErr w:type="spellStart"/>
-        <w:r>
-          <w:t>lectus</w:t>
-        </w:r>
-        <w:proofErr w:type="spellEnd"/>
-        <w:r>
-          <w:t xml:space="preserve"> magna </w:t>
-        </w:r>
-        <w:proofErr w:type="spellStart"/>
-        <w:r>
-          <w:t>fringilla</w:t>
-        </w:r>
-        <w:proofErr w:type="spellEnd"/>
-        <w:r>
-          <w:t xml:space="preserve"> </w:t>
-        </w:r>
-        <w:proofErr w:type="spellStart"/>
-        <w:r>
-          <w:t>urna</w:t>
-        </w:r>
-        <w:proofErr w:type="spellEnd"/>
-        <w:r>
-          <w:t xml:space="preserve">. </w:t>
-        </w:r>
-        <w:proofErr w:type="spellStart"/>
-        <w:r>
-          <w:t>Commodo</w:t>
-        </w:r>
-        <w:proofErr w:type="spellEnd"/>
-        <w:r>
-          <w:t xml:space="preserve"> </w:t>
-        </w:r>
-        <w:proofErr w:type="spellStart"/>
-        <w:r>
-          <w:t>quis</w:t>
-        </w:r>
-        <w:proofErr w:type="spellEnd"/>
-        <w:r>
-          <w:t xml:space="preserve"> </w:t>
-        </w:r>
-        <w:proofErr w:type="spellStart"/>
-        <w:r>
-          <w:t>imperdiet</w:t>
-        </w:r>
-        <w:proofErr w:type="spellEnd"/>
-        <w:r>
-          <w:t xml:space="preserve"> </w:t>
-        </w:r>
-        <w:proofErr w:type="spellStart"/>
-        <w:r>
-          <w:t>massa</w:t>
-        </w:r>
-        <w:proofErr w:type="spellEnd"/>
-        <w:r>
-          <w:t xml:space="preserve"> </w:t>
-        </w:r>
-        <w:proofErr w:type="spellStart"/>
-        <w:r>
-          <w:t>tincidunt</w:t>
-        </w:r>
-        <w:proofErr w:type="spellEnd"/>
-        <w:r>
-          <w:t xml:space="preserve">. Cursus </w:t>
-        </w:r>
-        <w:proofErr w:type="spellStart"/>
-        <w:r>
-          <w:t>metus</w:t>
-        </w:r>
-        <w:proofErr w:type="spellEnd"/>
-        <w:r>
-          <w:t xml:space="preserve"> </w:t>
-        </w:r>
-        <w:proofErr w:type="spellStart"/>
-        <w:r>
-          <w:t>aliquam</w:t>
-        </w:r>
-        <w:proofErr w:type="spellEnd"/>
-        <w:r>
-          <w:t xml:space="preserve"> </w:t>
-        </w:r>
-        <w:proofErr w:type="spellStart"/>
-        <w:r>
-          <w:t>eleifend</w:t>
-        </w:r>
-        <w:proofErr w:type="spellEnd"/>
-        <w:r>
-          <w:t xml:space="preserve"> mi. </w:t>
-        </w:r>
-        <w:proofErr w:type="spellStart"/>
-        <w:r>
-          <w:t>Mauris</w:t>
-        </w:r>
-        <w:proofErr w:type="spellEnd"/>
-        <w:r>
-          <w:t xml:space="preserve"> cursus </w:t>
-        </w:r>
-        <w:proofErr w:type="spellStart"/>
-        <w:r>
-          <w:t>mattis</w:t>
-        </w:r>
-        <w:proofErr w:type="spellEnd"/>
-        <w:r>
-          <w:t xml:space="preserve"> </w:t>
-        </w:r>
-        <w:proofErr w:type="spellStart"/>
-        <w:r>
-          <w:t>molestie</w:t>
-        </w:r>
-        <w:proofErr w:type="spellEnd"/>
-        <w:r>
-          <w:t xml:space="preserve"> </w:t>
-        </w:r>
-        <w:proofErr w:type="gramStart"/>
-        <w:r>
-          <w:t>a</w:t>
-        </w:r>
-        <w:proofErr w:type="gramEnd"/>
-        <w:r>
-          <w:t xml:space="preserve"> </w:t>
-        </w:r>
-        <w:proofErr w:type="spellStart"/>
-        <w:r>
-          <w:t>iaculis</w:t>
-        </w:r>
-        <w:proofErr w:type="spellEnd"/>
-        <w:r>
-          <w:t xml:space="preserve"> at </w:t>
-        </w:r>
-        <w:proofErr w:type="spellStart"/>
-        <w:r>
-          <w:t>erat</w:t>
-        </w:r>
-        <w:proofErr w:type="spellEnd"/>
-        <w:r>
-          <w:t xml:space="preserve"> </w:t>
-        </w:r>
-        <w:proofErr w:type="spellStart"/>
-        <w:r>
-          <w:t>pellentesque</w:t>
-        </w:r>
-        <w:proofErr w:type="spellEnd"/>
-        <w:r>
-          <w:t xml:space="preserve"> </w:t>
-        </w:r>
-        <w:proofErr w:type="spellStart"/>
-        <w:r>
-          <w:t>adipiscing</w:t>
-        </w:r>
-        <w:proofErr w:type="spellEnd"/>
-        <w:r>
-          <w:t xml:space="preserve">. </w:t>
-        </w:r>
-        <w:proofErr w:type="spellStart"/>
-        <w:r>
-          <w:t>Hac</w:t>
-        </w:r>
-        <w:proofErr w:type="spellEnd"/>
-        <w:r>
-          <w:t xml:space="preserve"> </w:t>
-        </w:r>
-        <w:proofErr w:type="spellStart"/>
-        <w:r>
-          <w:t>habitasse</w:t>
-        </w:r>
-        <w:proofErr w:type="spellEnd"/>
-        <w:r>
-          <w:t xml:space="preserve"> </w:t>
-        </w:r>
-        <w:proofErr w:type="spellStart"/>
-        <w:r>
-          <w:t>platea</w:t>
-        </w:r>
-        <w:proofErr w:type="spellEnd"/>
-        <w:r>
-          <w:t xml:space="preserve"> </w:t>
-        </w:r>
-        <w:proofErr w:type="spellStart"/>
-        <w:r>
-          <w:t>dictumst</w:t>
-        </w:r>
-        <w:proofErr w:type="spellEnd"/>
-        <w:r>
-          <w:t xml:space="preserve"> vestibulum </w:t>
-        </w:r>
-        <w:proofErr w:type="spellStart"/>
-        <w:r>
-          <w:t>rhoncus</w:t>
-        </w:r>
-        <w:proofErr w:type="spellEnd"/>
-        <w:r>
-          <w:t xml:space="preserve"> est. Vel pharetra vel </w:t>
-        </w:r>
-        <w:proofErr w:type="spellStart"/>
-        <w:r>
-          <w:t>turpis</w:t>
-        </w:r>
-        <w:proofErr w:type="spellEnd"/>
-        <w:r>
-          <w:t xml:space="preserve"> </w:t>
-        </w:r>
-        <w:proofErr w:type="spellStart"/>
-        <w:r>
-          <w:t>nunc</w:t>
-        </w:r>
-        <w:proofErr w:type="spellEnd"/>
-        <w:r>
-          <w:t xml:space="preserve"> </w:t>
-        </w:r>
-        <w:proofErr w:type="spellStart"/>
-        <w:r>
-          <w:t>eget</w:t>
-        </w:r>
-        <w:proofErr w:type="spellEnd"/>
-        <w:r>
-          <w:t xml:space="preserve"> lorem dolor sed </w:t>
-        </w:r>
-        <w:proofErr w:type="spellStart"/>
-        <w:r>
-          <w:t>viverra</w:t>
-        </w:r>
-        <w:proofErr w:type="spellEnd"/>
-        <w:r>
-          <w:t xml:space="preserve">. Nunc </w:t>
-        </w:r>
-        <w:proofErr w:type="spellStart"/>
-        <w:r>
-          <w:t>faucibus</w:t>
-        </w:r>
-        <w:proofErr w:type="spellEnd"/>
-        <w:r>
-          <w:t xml:space="preserve"> a </w:t>
-        </w:r>
-        <w:proofErr w:type="spellStart"/>
-        <w:r>
-          <w:t>pellentesque</w:t>
-        </w:r>
-        <w:proofErr w:type="spellEnd"/>
-        <w:r>
-          <w:t xml:space="preserve"> sit </w:t>
-        </w:r>
-        <w:proofErr w:type="spellStart"/>
-        <w:r>
-          <w:t>amet</w:t>
-        </w:r>
-        <w:proofErr w:type="spellEnd"/>
-        <w:r>
-          <w:t xml:space="preserve">. </w:t>
-        </w:r>
-        <w:proofErr w:type="spellStart"/>
-        <w:r>
-          <w:t>Enim</w:t>
-        </w:r>
-        <w:proofErr w:type="spellEnd"/>
-        <w:r>
-          <w:t xml:space="preserve"> sed </w:t>
-        </w:r>
-        <w:proofErr w:type="spellStart"/>
-        <w:r>
-          <w:t>faucibus</w:t>
-        </w:r>
-        <w:proofErr w:type="spellEnd"/>
-        <w:r>
-          <w:t xml:space="preserve"> </w:t>
-        </w:r>
-        <w:proofErr w:type="spellStart"/>
-        <w:r>
-          <w:t>turpis</w:t>
-        </w:r>
-        <w:proofErr w:type="spellEnd"/>
-        <w:r>
-          <w:t xml:space="preserve"> in. </w:t>
-        </w:r>
-        <w:proofErr w:type="spellStart"/>
-        <w:r>
-          <w:t>Viverra</w:t>
-        </w:r>
-        <w:proofErr w:type="spellEnd"/>
-        <w:r>
-          <w:t xml:space="preserve"> </w:t>
-        </w:r>
-        <w:proofErr w:type="spellStart"/>
-        <w:r>
-          <w:t>suspendisse</w:t>
-        </w:r>
-        <w:proofErr w:type="spellEnd"/>
-        <w:r>
-          <w:t xml:space="preserve"> </w:t>
-        </w:r>
-        <w:proofErr w:type="spellStart"/>
-        <w:r>
-          <w:t>potenti</w:t>
-        </w:r>
-        <w:proofErr w:type="spellEnd"/>
-        <w:r>
-          <w:t xml:space="preserve"> </w:t>
-        </w:r>
-        <w:proofErr w:type="spellStart"/>
-        <w:r>
-          <w:t>nullam</w:t>
-        </w:r>
-        <w:proofErr w:type="spellEnd"/>
-        <w:r>
-          <w:t xml:space="preserve"> ac </w:t>
-        </w:r>
-        <w:proofErr w:type="spellStart"/>
-        <w:r>
-          <w:t>tortor</w:t>
-        </w:r>
-        <w:proofErr w:type="spellEnd"/>
-        <w:r>
-          <w:t xml:space="preserve"> vitae </w:t>
-        </w:r>
-        <w:proofErr w:type="spellStart"/>
-        <w:r>
-          <w:t>purus</w:t>
-        </w:r>
-        <w:proofErr w:type="spellEnd"/>
-        <w:r>
-          <w:t xml:space="preserve"> </w:t>
-        </w:r>
-        <w:proofErr w:type="spellStart"/>
-        <w:r>
-          <w:t>faucibus</w:t>
-        </w:r>
-        <w:proofErr w:type="spellEnd"/>
-        <w:r>
-          <w:t xml:space="preserve">. </w:t>
-        </w:r>
-        <w:proofErr w:type="spellStart"/>
-        <w:r>
-          <w:t>Orci</w:t>
-        </w:r>
-        <w:proofErr w:type="spellEnd"/>
-        <w:r>
-          <w:t xml:space="preserve"> </w:t>
-        </w:r>
-        <w:proofErr w:type="spellStart"/>
-        <w:r>
-          <w:t>sagittis</w:t>
-        </w:r>
-        <w:proofErr w:type="spellEnd"/>
-        <w:r>
-          <w:t xml:space="preserve"> </w:t>
-        </w:r>
-        <w:proofErr w:type="spellStart"/>
-        <w:r>
-          <w:t>eu</w:t>
-        </w:r>
-        <w:proofErr w:type="spellEnd"/>
-        <w:r>
-          <w:t xml:space="preserve"> </w:t>
-        </w:r>
-        <w:proofErr w:type="spellStart"/>
-        <w:r>
-          <w:t>volutpat</w:t>
-        </w:r>
-        <w:proofErr w:type="spellEnd"/>
-        <w:r>
-          <w:t xml:space="preserve"> </w:t>
-        </w:r>
-        <w:proofErr w:type="spellStart"/>
-        <w:r>
-          <w:t>odio</w:t>
-        </w:r>
-        <w:proofErr w:type="spellEnd"/>
-        <w:r>
-          <w:t xml:space="preserve"> </w:t>
-        </w:r>
-        <w:proofErr w:type="spellStart"/>
-        <w:r>
-          <w:t>facilisis</w:t>
-        </w:r>
-        <w:proofErr w:type="spellEnd"/>
-        <w:r>
-          <w:t>.</w:t>
-        </w:r>
       </w:p>
       <w:sectPr>
         <w:pgSz w:w="12240" w:h="15840"/>

--- a/API/Contract.docx
+++ b/API/Contract.docx
@@ -5,74 +5,17 @@
     <w:p>
       <w:pPr>
         <w:pStyle w:val="Heading1"/>
-        <w:jc w:val="center"/>
       </w:pPr>
       <w:r>
-        <w:rPr>
-          <w:noProof/>
-        </w:rPr>
-        <w:drawing>
-          <wp:inline distT="0" distB="0" distL="0" distR="0" wp14:anchorId="6CCBD463" wp14:editId="159142FC">
-            <wp:extent cx="2070208" cy="461175"/>
-            <wp:effectExtent l="0" t="0" r="6350" b="0"/>
-            <wp:docPr id="2" name="Picture 2"/>
-            <wp:cNvGraphicFramePr>
-              <a:graphicFrameLocks xmlns:a="http://schemas.openxmlformats.org/drawingml/2006/main" noChangeAspect="1"/>
-            </wp:cNvGraphicFramePr>
-            <a:graphic xmlns:a="http://schemas.openxmlformats.org/drawingml/2006/main">
-              <a:graphicData uri="http://schemas.openxmlformats.org/drawingml/2006/picture">
-                <pic:pic xmlns:pic="http://schemas.openxmlformats.org/drawingml/2006/picture">
-                  <pic:nvPicPr>
-                    <pic:cNvPr id="0" name="Picture 1"/>
-                    <pic:cNvPicPr>
-                      <a:picLocks noChangeAspect="1" noChangeArrowheads="1"/>
-                    </pic:cNvPicPr>
-                  </pic:nvPicPr>
-                  <pic:blipFill>
-                    <a:blip r:embed="Header_rId4" cstate="print">
-                      <a:extLst>
-                        <a:ext uri="{28A0092B-C50C-407E-A947-70E740481C1C}">
-                          <a14:useLocalDpi xmlns:a14="http://schemas.microsoft.com/office/drawing/2010/main" val="0"/>
-                        </a:ext>
-                      </a:extLst>
-                    </a:blip>
-                    <a:srcRect/>
-                    <a:stretch>
-                      <a:fillRect/>
-                    </a:stretch>
-                  </pic:blipFill>
-                  <pic:spPr bwMode="auto">
-                    <a:xfrm>
-                      <a:off x="0" y="0"/>
-                      <a:ext cx="2131796" cy="474895"/>
-                    </a:xfrm>
-                    <a:prstGeom prst="rect">
-                      <a:avLst/>
-                    </a:prstGeom>
-                    <a:noFill/>
-                    <a:ln>
-                      <a:noFill/>
-                    </a:ln>
-                  </pic:spPr>
-                </pic:pic>
-              </a:graphicData>
-            </a:graphic>
-          </wp:inline>
-        </w:drawing>
-      </w:r>
-    </w:p>
-    <w:p>
-      <w:pPr>
-        <w:pStyle w:val="Heading1"/>
-      </w:pPr>
-      <w:r>
-        <w:t>Section 1.1</w:t>
+        <w:t>Section 1.2</w:t>
       </w:r>
     </w:p>
     <w:p>
       <w:r>
-        <w:tab/>
-        <w:t>This is an introduction section. We talk a little about who we are and what we do here.</w:t>
+        <w:t xml:space="preserve">This is a different section of the document, maybe </w:t>
+      </w:r>
+      <w:r>
+        <w:t>we discuss the history of our company here.</w:t>
       </w:r>
     </w:p>
     <w:p>
@@ -82,631 +25,7 @@
         </w:rPr>
       </w:pPr>
       <w:r>
-        <w:t xml:space="preserve">Lorem ipsum dolor sit </w:t>
-      </w:r>
-      <w:proofErr w:type="spellStart"/>
-      <w:r>
-        <w:t>amet</w:t>
-      </w:r>
-      <w:proofErr w:type="spellEnd"/>
-      <w:r>
-        <w:t xml:space="preserve">, </w:t>
-      </w:r>
-      <w:proofErr w:type="spellStart"/>
-      <w:r>
-        <w:t>consectetur</w:t>
-      </w:r>
-      <w:proofErr w:type="spellEnd"/>
-      <w:r>
-        <w:t xml:space="preserve"> </w:t>
-      </w:r>
-      <w:proofErr w:type="spellStart"/>
-      <w:r>
-        <w:t>adipiscing</w:t>
-      </w:r>
-      <w:proofErr w:type="spellEnd"/>
-      <w:r>
-        <w:t xml:space="preserve"> </w:t>
-      </w:r>
-      <w:proofErr w:type="spellStart"/>
-      <w:r>
-        <w:t>elit</w:t>
-      </w:r>
-      <w:proofErr w:type="spellEnd"/>
-      <w:r>
-        <w:t xml:space="preserve">, sed do </w:t>
-      </w:r>
-      <w:proofErr w:type="spellStart"/>
-      <w:r>
-        <w:t>eiusmod</w:t>
-      </w:r>
-      <w:proofErr w:type="spellEnd"/>
-      <w:r>
-        <w:t xml:space="preserve"> </w:t>
-      </w:r>
-      <w:proofErr w:type="spellStart"/>
-      <w:r>
-        <w:t>tempor</w:t>
-      </w:r>
-      <w:proofErr w:type="spellEnd"/>
-      <w:r>
-        <w:t xml:space="preserve"> </w:t>
-      </w:r>
-      <w:proofErr w:type="spellStart"/>
-      <w:r>
-        <w:t>incididunt</w:t>
-      </w:r>
-      <w:proofErr w:type="spellEnd"/>
-      <w:r>
-        <w:t xml:space="preserve"> </w:t>
-      </w:r>
-      <w:proofErr w:type="spellStart"/>
-      <w:r>
-        <w:t>ut</w:t>
-      </w:r>
-      <w:proofErr w:type="spellEnd"/>
-      <w:r>
-        <w:t xml:space="preserve"> </w:t>
-      </w:r>
-      <w:proofErr w:type="spellStart"/>
-      <w:r>
-        <w:t>labore</w:t>
-      </w:r>
-      <w:proofErr w:type="spellEnd"/>
-      <w:r>
-        <w:t xml:space="preserve"> et dolore magna </w:t>
-      </w:r>
-      <w:proofErr w:type="spellStart"/>
-      <w:r>
-        <w:t>aliqua</w:t>
-      </w:r>
-      <w:proofErr w:type="spellEnd"/>
-      <w:r>
-        <w:t xml:space="preserve">. </w:t>
-      </w:r>
-      <w:proofErr w:type="spellStart"/>
-      <w:r>
-        <w:t>Risus</w:t>
-      </w:r>
-      <w:proofErr w:type="spellEnd"/>
-      <w:r>
-        <w:t xml:space="preserve"> </w:t>
-      </w:r>
-      <w:proofErr w:type="spellStart"/>
-      <w:r>
-        <w:t>viverra</w:t>
-      </w:r>
-      <w:proofErr w:type="spellEnd"/>
-      <w:r>
-        <w:t xml:space="preserve"> </w:t>
-      </w:r>
-      <w:proofErr w:type="spellStart"/>
-      <w:r>
-        <w:t>adipiscing</w:t>
-      </w:r>
-      <w:proofErr w:type="spellEnd"/>
-      <w:r>
-        <w:t xml:space="preserve"> at in </w:t>
-      </w:r>
-      <w:proofErr w:type="spellStart"/>
-      <w:r>
-        <w:t>tellus</w:t>
-      </w:r>
-      <w:proofErr w:type="spellEnd"/>
-      <w:r>
-        <w:t xml:space="preserve"> integer </w:t>
-      </w:r>
-      <w:proofErr w:type="spellStart"/>
-      <w:r>
-        <w:t>feugiat</w:t>
-      </w:r>
-      <w:proofErr w:type="spellEnd"/>
-      <w:r>
-        <w:t xml:space="preserve"> </w:t>
-      </w:r>
-      <w:proofErr w:type="spellStart"/>
-      <w:r>
-        <w:t>scelerisque</w:t>
-      </w:r>
-      <w:proofErr w:type="spellEnd"/>
-      <w:r>
-        <w:t xml:space="preserve"> </w:t>
-      </w:r>
-      <w:proofErr w:type="spellStart"/>
-      <w:r>
-        <w:t>varius</w:t>
-      </w:r>
-      <w:proofErr w:type="spellEnd"/>
-      <w:r>
-        <w:t xml:space="preserve">. Dolor sit </w:t>
-      </w:r>
-      <w:proofErr w:type="spellStart"/>
-      <w:r>
-        <w:t>amet</w:t>
-      </w:r>
-      <w:proofErr w:type="spellEnd"/>
-      <w:r>
-        <w:t xml:space="preserve"> </w:t>
-      </w:r>
-      <w:proofErr w:type="spellStart"/>
-      <w:r>
-        <w:t>consectetur</w:t>
-      </w:r>
-      <w:proofErr w:type="spellEnd"/>
-      <w:r>
-        <w:t xml:space="preserve"> </w:t>
-      </w:r>
-      <w:proofErr w:type="spellStart"/>
-      <w:r>
-        <w:t>adipiscing</w:t>
-      </w:r>
-      <w:proofErr w:type="spellEnd"/>
-      <w:r>
-        <w:t xml:space="preserve"> </w:t>
-      </w:r>
-      <w:proofErr w:type="spellStart"/>
-      <w:r>
-        <w:t>elit</w:t>
-      </w:r>
-      <w:proofErr w:type="spellEnd"/>
-      <w:r>
-        <w:t xml:space="preserve"> </w:t>
-      </w:r>
-      <w:proofErr w:type="spellStart"/>
-      <w:r>
-        <w:t>duis</w:t>
-      </w:r>
-      <w:proofErr w:type="spellEnd"/>
-      <w:r>
-        <w:t xml:space="preserve"> </w:t>
-      </w:r>
-      <w:proofErr w:type="spellStart"/>
-      <w:r>
-        <w:t>tristique</w:t>
-      </w:r>
-      <w:proofErr w:type="spellEnd"/>
-      <w:r>
-        <w:t xml:space="preserve">. </w:t>
-      </w:r>
-      <w:proofErr w:type="spellStart"/>
-      <w:r>
-        <w:t>Felis</w:t>
-      </w:r>
-      <w:proofErr w:type="spellEnd"/>
-      <w:r>
-        <w:t xml:space="preserve"> </w:t>
-      </w:r>
-      <w:proofErr w:type="spellStart"/>
-      <w:r>
-        <w:t>imperdiet</w:t>
-      </w:r>
-      <w:proofErr w:type="spellEnd"/>
-      <w:r>
-        <w:t xml:space="preserve"> </w:t>
-      </w:r>
-      <w:proofErr w:type="spellStart"/>
-      <w:r>
-        <w:t>proin</w:t>
-      </w:r>
-      <w:proofErr w:type="spellEnd"/>
-      <w:r>
-        <w:t xml:space="preserve"> fermentum </w:t>
-      </w:r>
-      <w:proofErr w:type="spellStart"/>
-      <w:r>
-        <w:t>leo</w:t>
-      </w:r>
-      <w:proofErr w:type="spellEnd"/>
-      <w:r>
-        <w:t xml:space="preserve">. </w:t>
-      </w:r>
-      <w:proofErr w:type="spellStart"/>
-      <w:r>
-        <w:t>Malesuada</w:t>
-      </w:r>
-      <w:proofErr w:type="spellEnd"/>
-      <w:r>
-        <w:t xml:space="preserve"> </w:t>
-      </w:r>
-      <w:proofErr w:type="spellStart"/>
-      <w:r>
-        <w:t>proin</w:t>
-      </w:r>
-      <w:proofErr w:type="spellEnd"/>
-      <w:r>
-        <w:t xml:space="preserve"> libero </w:t>
-      </w:r>
-      <w:proofErr w:type="spellStart"/>
-      <w:r>
-        <w:t>nunc</w:t>
-      </w:r>
-      <w:proofErr w:type="spellEnd"/>
-      <w:r>
-        <w:t xml:space="preserve"> </w:t>
-      </w:r>
-      <w:proofErr w:type="spellStart"/>
-      <w:r>
-        <w:t>consequat</w:t>
-      </w:r>
-      <w:proofErr w:type="spellEnd"/>
-      <w:r>
-        <w:t xml:space="preserve">. Ante </w:t>
-      </w:r>
-      <w:proofErr w:type="spellStart"/>
-      <w:r>
-        <w:t>metus</w:t>
-      </w:r>
-      <w:proofErr w:type="spellEnd"/>
-      <w:r>
-        <w:t xml:space="preserve"> dictum at </w:t>
-      </w:r>
-      <w:proofErr w:type="spellStart"/>
-      <w:r>
-        <w:t>tempor</w:t>
-      </w:r>
-      <w:proofErr w:type="spellEnd"/>
-      <w:r>
-        <w:t xml:space="preserve"> </w:t>
-      </w:r>
-      <w:proofErr w:type="spellStart"/>
-      <w:r>
-        <w:t>commodo</w:t>
-      </w:r>
-      <w:proofErr w:type="spellEnd"/>
-      <w:r>
-        <w:t xml:space="preserve"> </w:t>
-      </w:r>
-      <w:proofErr w:type="spellStart"/>
-      <w:r>
-        <w:t>ullamcorper</w:t>
-      </w:r>
-      <w:proofErr w:type="spellEnd"/>
-      <w:r>
-        <w:t xml:space="preserve"> a </w:t>
-      </w:r>
-      <w:proofErr w:type="spellStart"/>
-      <w:r>
-        <w:t>lacus</w:t>
-      </w:r>
-      <w:proofErr w:type="spellEnd"/>
-      <w:r>
-        <w:t xml:space="preserve">. Convallis </w:t>
-      </w:r>
-      <w:proofErr w:type="spellStart"/>
-      <w:r>
-        <w:t>convallis</w:t>
-      </w:r>
-      <w:proofErr w:type="spellEnd"/>
-      <w:r>
-        <w:t xml:space="preserve"> </w:t>
-      </w:r>
-      <w:proofErr w:type="spellStart"/>
-      <w:r>
-        <w:t>tellus</w:t>
-      </w:r>
-      <w:proofErr w:type="spellEnd"/>
-      <w:r>
-        <w:t xml:space="preserve"> id </w:t>
-      </w:r>
-      <w:proofErr w:type="spellStart"/>
-      <w:r>
-        <w:t>interdum</w:t>
-      </w:r>
-      <w:proofErr w:type="spellEnd"/>
-      <w:r>
-        <w:t xml:space="preserve"> </w:t>
-      </w:r>
-      <w:proofErr w:type="spellStart"/>
-      <w:r>
-        <w:t>velit</w:t>
-      </w:r>
-      <w:proofErr w:type="spellEnd"/>
-      <w:r>
-        <w:t xml:space="preserve">. Convallis </w:t>
-      </w:r>
-      <w:proofErr w:type="spellStart"/>
-      <w:r>
-        <w:t>aenean</w:t>
-      </w:r>
-      <w:proofErr w:type="spellEnd"/>
-      <w:r>
-        <w:t xml:space="preserve"> et </w:t>
-      </w:r>
-      <w:proofErr w:type="spellStart"/>
-      <w:r>
-        <w:t>tortor</w:t>
-      </w:r>
-      <w:proofErr w:type="spellEnd"/>
-      <w:r>
-        <w:t xml:space="preserve"> at </w:t>
-      </w:r>
-      <w:proofErr w:type="spellStart"/>
-      <w:r>
-        <w:t>risus</w:t>
-      </w:r>
-      <w:proofErr w:type="spellEnd"/>
-      <w:r>
-        <w:t xml:space="preserve"> </w:t>
-      </w:r>
-      <w:proofErr w:type="spellStart"/>
-      <w:r>
-        <w:t>viverra</w:t>
-      </w:r>
-      <w:proofErr w:type="spellEnd"/>
-      <w:r>
-        <w:t xml:space="preserve"> </w:t>
-      </w:r>
-      <w:proofErr w:type="spellStart"/>
-      <w:r>
-        <w:t>adipiscing</w:t>
-      </w:r>
-      <w:proofErr w:type="spellEnd"/>
-      <w:r>
-        <w:t xml:space="preserve"> at. </w:t>
-      </w:r>
-      <w:proofErr w:type="spellStart"/>
-      <w:r>
-        <w:t>Nibh</w:t>
-      </w:r>
-      <w:proofErr w:type="spellEnd"/>
-      <w:r>
-        <w:t xml:space="preserve"> </w:t>
-      </w:r>
-      <w:proofErr w:type="spellStart"/>
-      <w:r>
-        <w:t>nisl</w:t>
-      </w:r>
-      <w:proofErr w:type="spellEnd"/>
-      <w:r>
-        <w:t xml:space="preserve"> </w:t>
-      </w:r>
-      <w:proofErr w:type="spellStart"/>
-      <w:r>
-        <w:t>condimentum</w:t>
-      </w:r>
-      <w:proofErr w:type="spellEnd"/>
-      <w:r>
-        <w:t xml:space="preserve"> id </w:t>
-      </w:r>
-      <w:proofErr w:type="spellStart"/>
-      <w:r>
-        <w:t>venenatis</w:t>
-      </w:r>
-      <w:proofErr w:type="spellEnd"/>
-      <w:r>
-        <w:t xml:space="preserve">. </w:t>
-      </w:r>
-      <w:proofErr w:type="spellStart"/>
-      <w:r>
-        <w:t>Egestas</w:t>
-      </w:r>
-      <w:proofErr w:type="spellEnd"/>
-      <w:r>
-        <w:t xml:space="preserve"> </w:t>
-      </w:r>
-      <w:proofErr w:type="spellStart"/>
-      <w:r>
-        <w:t>quis</w:t>
-      </w:r>
-      <w:proofErr w:type="spellEnd"/>
-      <w:r>
-        <w:t xml:space="preserve"> ipsum </w:t>
-      </w:r>
-      <w:proofErr w:type="spellStart"/>
-      <w:r>
-        <w:t>suspendisse</w:t>
-      </w:r>
-      <w:proofErr w:type="spellEnd"/>
-      <w:r>
-        <w:t xml:space="preserve"> </w:t>
-      </w:r>
-      <w:proofErr w:type="spellStart"/>
-      <w:r>
-        <w:t>ultrices</w:t>
-      </w:r>
-      <w:proofErr w:type="spellEnd"/>
-      <w:r>
-        <w:t xml:space="preserve"> gravida dictum </w:t>
-      </w:r>
-      <w:proofErr w:type="spellStart"/>
-      <w:r>
-        <w:t>fusce</w:t>
-      </w:r>
-      <w:proofErr w:type="spellEnd"/>
-      <w:r>
-        <w:t xml:space="preserve"> </w:t>
-      </w:r>
-      <w:proofErr w:type="spellStart"/>
-      <w:r>
-        <w:t>ut.</w:t>
-      </w:r>
-      <w:proofErr w:type="spellEnd"/>
-      <w:r>
-        <w:t xml:space="preserve"> Sed </w:t>
-      </w:r>
-      <w:proofErr w:type="spellStart"/>
-      <w:r>
-        <w:t>vulputate</w:t>
-      </w:r>
-      <w:proofErr w:type="spellEnd"/>
-      <w:r>
-        <w:t xml:space="preserve"> </w:t>
-      </w:r>
-      <w:proofErr w:type="spellStart"/>
-      <w:r>
-        <w:t>odio</w:t>
-      </w:r>
-      <w:proofErr w:type="spellEnd"/>
-      <w:r>
-        <w:t xml:space="preserve"> </w:t>
-      </w:r>
-      <w:proofErr w:type="spellStart"/>
-      <w:r>
-        <w:t>ut</w:t>
-      </w:r>
-      <w:proofErr w:type="spellEnd"/>
-      <w:r>
-        <w:t xml:space="preserve"> </w:t>
-      </w:r>
-      <w:proofErr w:type="spellStart"/>
-      <w:r>
-        <w:t>enim</w:t>
-      </w:r>
-      <w:proofErr w:type="spellEnd"/>
-      <w:r>
-        <w:t xml:space="preserve"> </w:t>
-      </w:r>
-      <w:proofErr w:type="spellStart"/>
-      <w:r>
-        <w:t>blandit</w:t>
-      </w:r>
-      <w:proofErr w:type="spellEnd"/>
-      <w:r>
-        <w:t xml:space="preserve"> </w:t>
-      </w:r>
-      <w:proofErr w:type="spellStart"/>
-      <w:r>
-        <w:t>volutpat</w:t>
-      </w:r>
-      <w:proofErr w:type="spellEnd"/>
-      <w:r>
-        <w:t xml:space="preserve"> </w:t>
-      </w:r>
-      <w:proofErr w:type="spellStart"/>
-      <w:r>
-        <w:t>maecenas</w:t>
-      </w:r>
-      <w:proofErr w:type="spellEnd"/>
-      <w:r>
-        <w:t xml:space="preserve"> </w:t>
-      </w:r>
-      <w:proofErr w:type="spellStart"/>
-      <w:r>
-        <w:t>volutpat</w:t>
-      </w:r>
-      <w:proofErr w:type="spellEnd"/>
-      <w:r>
-        <w:t xml:space="preserve">. Bibendum </w:t>
-      </w:r>
-      <w:proofErr w:type="spellStart"/>
-      <w:r>
-        <w:t>enim</w:t>
-      </w:r>
-      <w:proofErr w:type="spellEnd"/>
-      <w:r>
-        <w:t xml:space="preserve"> </w:t>
-      </w:r>
-      <w:proofErr w:type="spellStart"/>
-      <w:r>
-        <w:t>facilisis</w:t>
-      </w:r>
-      <w:proofErr w:type="spellEnd"/>
-      <w:r>
-        <w:t xml:space="preserve"> gravida </w:t>
-      </w:r>
-      <w:proofErr w:type="spellStart"/>
-      <w:r>
-        <w:t>neque</w:t>
-      </w:r>
-      <w:proofErr w:type="spellEnd"/>
-      <w:r>
-        <w:t xml:space="preserve"> convallis. </w:t>
-      </w:r>
-      <w:proofErr w:type="spellStart"/>
-      <w:r>
-        <w:t>Imperdiet</w:t>
-      </w:r>
-      <w:proofErr w:type="spellEnd"/>
-      <w:r>
-        <w:t xml:space="preserve"> sed </w:t>
-      </w:r>
-      <w:proofErr w:type="spellStart"/>
-      <w:r>
-        <w:t>euismod</w:t>
-      </w:r>
-      <w:proofErr w:type="spellEnd"/>
-      <w:r>
-        <w:t xml:space="preserve"> nisi porta. Pretium </w:t>
-      </w:r>
-      <w:proofErr w:type="spellStart"/>
-      <w:r>
-        <w:t>nibh</w:t>
-      </w:r>
-      <w:proofErr w:type="spellEnd"/>
-      <w:r>
-        <w:t xml:space="preserve"> ipsum </w:t>
-      </w:r>
-      <w:proofErr w:type="spellStart"/>
-      <w:r>
-        <w:t>consequat</w:t>
-      </w:r>
-      <w:proofErr w:type="spellEnd"/>
-      <w:r>
-        <w:t xml:space="preserve"> </w:t>
-      </w:r>
-      <w:proofErr w:type="spellStart"/>
-      <w:r>
-        <w:t>nisl</w:t>
-      </w:r>
-      <w:proofErr w:type="spellEnd"/>
-      <w:r>
-        <w:t xml:space="preserve"> vel. </w:t>
-      </w:r>
-      <w:proofErr w:type="spellStart"/>
-      <w:r>
-        <w:t>Amet</w:t>
-      </w:r>
-      <w:proofErr w:type="spellEnd"/>
-      <w:r>
-        <w:t xml:space="preserve"> </w:t>
-      </w:r>
-      <w:proofErr w:type="spellStart"/>
-      <w:r>
-        <w:t>consectetur</w:t>
-      </w:r>
-      <w:proofErr w:type="spellEnd"/>
-      <w:r>
-        <w:t xml:space="preserve"> </w:t>
-      </w:r>
-      <w:proofErr w:type="spellStart"/>
-      <w:r>
-        <w:t>adipiscing</w:t>
-      </w:r>
-      <w:proofErr w:type="spellEnd"/>
-      <w:r>
-        <w:t xml:space="preserve"> </w:t>
-      </w:r>
-      <w:proofErr w:type="spellStart"/>
-      <w:r>
-        <w:t>elit</w:t>
-      </w:r>
-      <w:proofErr w:type="spellEnd"/>
-      <w:r>
-        <w:t xml:space="preserve"> </w:t>
-      </w:r>
-      <w:proofErr w:type="spellStart"/>
-      <w:r>
-        <w:t>pellentesque</w:t>
-      </w:r>
-      <w:proofErr w:type="spellEnd"/>
-      <w:r>
-        <w:t xml:space="preserve"> habitant </w:t>
-      </w:r>
-      <w:proofErr w:type="spellStart"/>
-      <w:r>
-        <w:t>morbi</w:t>
-      </w:r>
-      <w:proofErr w:type="spellEnd"/>
-      <w:r>
-        <w:t xml:space="preserve"> </w:t>
-      </w:r>
-      <w:proofErr w:type="spellStart"/>
-      <w:r>
-        <w:t>tristique</w:t>
-      </w:r>
-      <w:proofErr w:type="spellEnd"/>
-      <w:r>
-        <w:t>.</w:t>
+        <w:t>Diam quam nulla porttitor massa id. Libero justo laoreet sit amet cursus sit amet dictum sit. Blandit libero volutpat sed cras. Nunc sed id semper risus. Commodo quis imperdiet massa tincidunt nunc pulvinar sapien. Arcu non sodales neque sodales ut. Arcu non sodales neque sodales. Mauris commodo quis imperdiet massa tincidunt nunc pulvinar. Non enim praesent elementum facilisis leo vel. Mauris cursus mattis molestie a iaculis at erat pellentesque adipiscing. Aliquet porttitor lacus luctus accumsan. Arcu ac tortor dignissim convallis aenean et. Nisl pretium fusce id velit ut. Amet justo donec enim diam vulputate ut.</w:t>
       </w:r>
       <w:r>
         <w:rPr>
@@ -715,61 +34,20 @@
         <w:t xml:space="preserve"> </w:t>
       </w:r>
     </w:p>
-    <w:p/>
+    <w:p>
+      <w:pPr>
+        <w:jc w:val="center"/>
+        <w:rPr>
+          <w:noProof/>
+        </w:rPr>
+      </w:pPr>
+    </w:p>
     <w:sectPr>
       <w:pgSz w:w="12240" w:h="15840"/>
       <w:pgMar w:top="1440" w:right="1440" w:bottom="1440" w:left="1440" w:header="720" w:footer="720" w:gutter="0"/>
       <w:cols w:space="720"/>
       <w:docGrid w:linePitch="360"/>
     </w:sectPr>
-    <w:body>
-      <w:p>
-        <w:pPr>
-          <w:pStyle w:val="Heading1"/>
-        </w:pPr>
-        <w:r>
-          <w:t>Section 1.2</w:t>
-        </w:r>
-      </w:p>
-      <w:p>
-        <w:r>
-          <w:t xml:space="preserve">This is a different section of the document, maybe </w:t>
-        </w:r>
-        <w:r>
-          <w:t>we discuss the history of our company here.</w:t>
-        </w:r>
-      </w:p>
-      <w:p>
-        <w:pPr>
-          <w:rPr>
-            <w:noProof/>
-          </w:rPr>
-        </w:pPr>
-        <w:r>
-          <w:t>Diam quam nulla porttitor massa id. Libero justo laoreet sit amet cursus sit amet dictum sit. Blandit libero volutpat sed cras. Nunc sed id semper risus. Commodo quis imperdiet massa tincidunt nunc pulvinar sapien. Arcu non sodales neque sodales ut. Arcu non sodales neque sodales. Mauris commodo quis imperdiet massa tincidunt nunc pulvinar. Non enim praesent elementum facilisis leo vel. Mauris cursus mattis molestie a iaculis at erat pellentesque adipiscing. Aliquet porttitor lacus luctus accumsan. Arcu ac tortor dignissim convallis aenean et. Nisl pretium fusce id velit ut. Amet justo donec enim diam vulputate ut.</w:t>
-        </w:r>
-        <w:r>
-          <w:rPr>
-            <w:noProof/>
-          </w:rPr>
-          <w:t xml:space="preserve"> </w:t>
-        </w:r>
-      </w:p>
-      <w:p>
-        <w:pPr>
-          <w:jc w:val="center"/>
-          <w:rPr>
-            <w:noProof/>
-          </w:rPr>
-        </w:pPr>
-      </w:p>
-      <w:sectPr>
-        <w:pgSz w:w="12240" w:h="15840"/>
-        <w:pgMar w:top="1440" w:right="1440" w:bottom="1440" w:left="1440" w:header="720" w:footer="720" w:gutter="0"/>
-        <w:cols w:space="720"/>
-        <w:docGrid w:linePitch="360"/>
-      </w:sectPr>
-    </w:body>
   </w:body>
 </w:document>
 </file>
@@ -1234,6 +512,15 @@
       <w:szCs w:val="32"/>
     </w:rPr>
   </w:style>
+  <w:style w:type="paragraph" w:styleId="NoSpacing">
+    <w:name w:val="No Spacing"/>
+    <w:uiPriority w:val="1"/>
+    <w:qFormat/>
+    <w:rsid w:val="00D16B00"/>
+    <w:pPr>
+      <w:spacing w:after="0" w:line="240" w:lineRule="auto"/>
+    </w:pPr>
+  </w:style>
 </w:styles>
 </file>
 
